--- a/Sprintplanung_1.docx
+++ b/Sprintplanung_1.docx
@@ -52,7 +52,17 @@
     <w:p>
       <w:pPr>
         <w:spacing w:before="100" w:beforeAutospacing="1" w:after="100" w:afterAutospacing="1" w:line="240" w:lineRule="auto"/>
-        <w:outlineLvl w:val="1"/>
+        <w:outlineLvl w:val="2"/>
+        <w:rPr>
+          <w:rFonts w:ascii="Times New Roman" w:eastAsia="Times New Roman" w:hAnsi="Times New Roman" w:cs="Times New Roman"/>
+          <w:b/>
+          <w:bCs/>
+          <w:sz w:val="27"/>
+          <w:szCs w:val="27"/>
+          <w:lang w:eastAsia="de-DE"/>
+        </w:rPr>
+      </w:pPr>
+      <w:r>
         <w:rPr>
           <w:rFonts w:ascii="Times New Roman" w:eastAsia="Times New Roman" w:hAnsi="Times New Roman" w:cs="Times New Roman"/>
           <w:b/>
@@ -61,17 +71,18 @@
           <w:szCs w:val="36"/>
           <w:lang w:eastAsia="de-DE"/>
         </w:rPr>
-      </w:pPr>
-      <w:r>
-        <w:rPr>
-          <w:rFonts w:ascii="Segoe UI Symbol" w:eastAsia="Times New Roman" w:hAnsi="Segoe UI Symbol" w:cs="Segoe UI Symbol"/>
+        <w:t xml:space="preserve"> Inhalte des Sprint </w:t>
+      </w:r>
+      <w:r>
+        <w:rPr>
+          <w:rFonts w:ascii="Times New Roman" w:eastAsia="Times New Roman" w:hAnsi="Times New Roman" w:cs="Times New Roman"/>
           <w:b/>
           <w:bCs/>
           <w:sz w:val="36"/>
           <w:szCs w:val="36"/>
           <w:lang w:eastAsia="de-DE"/>
         </w:rPr>
-        <w:t>📋</w:t>
+        <w:t>Planung</w:t>
       </w:r>
       <w:r>
         <w:rPr>
@@ -82,9 +93,8 @@
           <w:szCs w:val="36"/>
           <w:lang w:eastAsia="de-DE"/>
         </w:rPr>
-        <w:t xml:space="preserve"> Inhalte des Sprint </w:t>
-      </w:r>
-      <w:proofErr w:type="spellStart"/>
+        <w:t xml:space="preserve"> 1</w:t>
+      </w:r>
       <w:r>
         <w:rPr>
           <w:rFonts w:ascii="Times New Roman" w:eastAsia="Times New Roman" w:hAnsi="Times New Roman" w:cs="Times New Roman"/>
@@ -94,19 +104,18 @@
           <w:szCs w:val="36"/>
           <w:lang w:eastAsia="de-DE"/>
         </w:rPr>
-        <w:t>Planning</w:t>
-      </w:r>
-      <w:proofErr w:type="spellEnd"/>
+        <w:t xml:space="preserve">: </w:t>
+      </w:r>
       <w:r>
         <w:rPr>
           <w:rFonts w:ascii="Times New Roman" w:eastAsia="Times New Roman" w:hAnsi="Times New Roman" w:cs="Times New Roman"/>
           <w:b/>
           <w:bCs/>
-          <w:sz w:val="36"/>
-          <w:szCs w:val="36"/>
-          <w:lang w:eastAsia="de-DE"/>
-        </w:rPr>
-        <w:t xml:space="preserve"> 1</w:t>
+          <w:sz w:val="27"/>
+          <w:szCs w:val="27"/>
+          <w:lang w:eastAsia="de-DE"/>
+        </w:rPr>
+        <w:t>23.06-07.07</w:t>
       </w:r>
     </w:p>
     <w:p>
@@ -431,6 +440,7 @@
                 <w:rFonts w:ascii="Times New Roman" w:eastAsia="Times New Roman" w:hAnsi="Times New Roman" w:cs="Times New Roman"/>
                 <w:sz w:val="24"/>
                 <w:szCs w:val="24"/>
+                <w:highlight w:val="green"/>
                 <w:lang w:eastAsia="de-DE"/>
               </w:rPr>
               <w:t>Datenquelle festlegen und Daten laden</w:t>
@@ -577,6 +587,7 @@
                 <w:rFonts w:ascii="Times New Roman" w:eastAsia="Times New Roman" w:hAnsi="Times New Roman" w:cs="Times New Roman"/>
                 <w:sz w:val="24"/>
                 <w:szCs w:val="24"/>
+                <w:highlight w:val="green"/>
                 <w:lang w:eastAsia="de-DE"/>
               </w:rPr>
             </w:pPr>
@@ -586,6 +597,7 @@
                 <w:rFonts w:ascii="Times New Roman" w:eastAsia="Times New Roman" w:hAnsi="Times New Roman" w:cs="Times New Roman"/>
                 <w:sz w:val="24"/>
                 <w:szCs w:val="24"/>
+                <w:highlight w:val="green"/>
                 <w:lang w:eastAsia="de-DE"/>
               </w:rPr>
               <w:t>Streamlit</w:t>
@@ -596,6 +608,7 @@
                 <w:rFonts w:ascii="Times New Roman" w:eastAsia="Times New Roman" w:hAnsi="Times New Roman" w:cs="Times New Roman"/>
                 <w:sz w:val="24"/>
                 <w:szCs w:val="24"/>
+                <w:highlight w:val="green"/>
                 <w:lang w:eastAsia="de-DE"/>
               </w:rPr>
               <w:t xml:space="preserve"> Grundstruktur </w:t>
@@ -673,6 +686,7 @@
                 <w:rFonts w:ascii="Times New Roman" w:eastAsia="Times New Roman" w:hAnsi="Times New Roman" w:cs="Times New Roman"/>
                 <w:sz w:val="24"/>
                 <w:szCs w:val="24"/>
+                <w:highlight w:val="green"/>
                 <w:lang w:eastAsia="de-DE"/>
               </w:rPr>
               <w:t xml:space="preserve">Erste Visualisierung in </w:t>
@@ -683,6 +697,7 @@
                 <w:rFonts w:ascii="Times New Roman" w:eastAsia="Times New Roman" w:hAnsi="Times New Roman" w:cs="Times New Roman"/>
                 <w:sz w:val="24"/>
                 <w:szCs w:val="24"/>
+                <w:highlight w:val="green"/>
                 <w:lang w:eastAsia="de-DE"/>
               </w:rPr>
               <w:t>Streamlit</w:t>
@@ -693,6 +708,7 @@
                 <w:rFonts w:ascii="Times New Roman" w:eastAsia="Times New Roman" w:hAnsi="Times New Roman" w:cs="Times New Roman"/>
                 <w:sz w:val="24"/>
                 <w:szCs w:val="24"/>
+                <w:highlight w:val="green"/>
                 <w:lang w:eastAsia="de-DE"/>
               </w:rPr>
               <w:t xml:space="preserve"> anzeigen (z. B. Balkendiagramm, </w:t>
@@ -703,6 +719,7 @@
                 <w:rFonts w:ascii="Times New Roman" w:eastAsia="Times New Roman" w:hAnsi="Times New Roman" w:cs="Times New Roman"/>
                 <w:sz w:val="24"/>
                 <w:szCs w:val="24"/>
+                <w:highlight w:val="green"/>
                 <w:lang w:eastAsia="de-DE"/>
               </w:rPr>
               <w:t>Lineplot</w:t>
@@ -713,6 +730,7 @@
                 <w:rFonts w:ascii="Times New Roman" w:eastAsia="Times New Roman" w:hAnsi="Times New Roman" w:cs="Times New Roman"/>
                 <w:sz w:val="24"/>
                 <w:szCs w:val="24"/>
+                <w:highlight w:val="green"/>
                 <w:lang w:eastAsia="de-DE"/>
               </w:rPr>
               <w:t>)</w:t>
@@ -791,6 +809,7 @@
                 <w:rFonts w:ascii="Times New Roman" w:eastAsia="Times New Roman" w:hAnsi="Times New Roman" w:cs="Times New Roman"/>
                 <w:sz w:val="24"/>
                 <w:szCs w:val="24"/>
+                <w:highlight w:val="green"/>
                 <w:lang w:eastAsia="de-DE"/>
               </w:rPr>
               <w:t>Git-Repo</w:t>
@@ -801,6 +820,7 @@
                 <w:rFonts w:ascii="Times New Roman" w:eastAsia="Times New Roman" w:hAnsi="Times New Roman" w:cs="Times New Roman"/>
                 <w:sz w:val="24"/>
                 <w:szCs w:val="24"/>
+                <w:highlight w:val="green"/>
                 <w:lang w:eastAsia="de-DE"/>
               </w:rPr>
               <w:t xml:space="preserve"> einrichten &amp; Projektstruktur klären (Ordnerstruktur, Notebooks, Skripte)</w:t>
@@ -1403,9 +1423,11 @@
           <w:lang w:eastAsia="de-DE"/>
         </w:rPr>
       </w:pPr>
-      <w:r>
-        <w:rPr>
-          <w:rFonts w:ascii="Segoe UI Symbol" w:eastAsia="Times New Roman" w:hAnsi="Segoe UI Symbol" w:cs="Segoe UI Symbol"/>
+      <w:bookmarkStart w:id="0" w:name="_GoBack"/>
+      <w:bookmarkEnd w:id="0"/>
+      <w:r>
+        <w:rPr>
+          <w:rFonts w:ascii="Times New Roman" w:eastAsia="Times New Roman" w:hAnsi="Times New Roman" w:cs="Times New Roman"/>
           <w:b/>
           <w:bCs/>
           <w:sz w:val="36"/>
@@ -1413,17 +1435,6 @@
           <w:lang w:eastAsia="de-DE"/>
         </w:rPr>
         <w:lastRenderedPageBreak/>
-        <w:t>✅</w:t>
-      </w:r>
-      <w:r>
-        <w:rPr>
-          <w:rFonts w:ascii="Times New Roman" w:eastAsia="Times New Roman" w:hAnsi="Times New Roman" w:cs="Times New Roman"/>
-          <w:b/>
-          <w:bCs/>
-          <w:sz w:val="36"/>
-          <w:szCs w:val="36"/>
-          <w:lang w:eastAsia="de-DE"/>
-        </w:rPr>
         <w:t xml:space="preserve"> Ergebnis von Sprint </w:t>
       </w:r>
       <w:proofErr w:type="spellStart"/>

--- a/Sprintplanung_1.docx
+++ b/Sprintplanung_1.docx
@@ -518,9 +518,19 @@
                 <w:rFonts w:ascii="Times New Roman" w:eastAsia="Times New Roman" w:hAnsi="Times New Roman" w:cs="Times New Roman"/>
                 <w:sz w:val="24"/>
                 <w:szCs w:val="24"/>
-                <w:lang w:eastAsia="de-DE"/>
-              </w:rPr>
-              <w:t>Daten bereinigen und analysieren (EDA: Korrelation, Histogramme etc.)</w:t>
+                <w:highlight w:val="green"/>
+                <w:lang w:eastAsia="de-DE"/>
+              </w:rPr>
+              <w:t>Daten bereinigen und analysieren</w:t>
+            </w:r>
+            <w:r>
+              <w:rPr>
+                <w:rFonts w:ascii="Times New Roman" w:eastAsia="Times New Roman" w:hAnsi="Times New Roman" w:cs="Times New Roman"/>
+                <w:sz w:val="24"/>
+                <w:szCs w:val="24"/>
+                <w:lang w:eastAsia="de-DE"/>
+              </w:rPr>
+              <w:t xml:space="preserve"> </w:t>
             </w:r>
           </w:p>
         </w:tc>
@@ -1149,6 +1159,16 @@
         </w:rPr>
         <w:t xml:space="preserve"> &amp; gepusht</w:t>
       </w:r>
+      <w:r>
+        <w:rPr>
+          <w:rFonts w:ascii="Times New Roman" w:eastAsia="Times New Roman" w:hAnsi="Times New Roman" w:cs="Times New Roman"/>
+          <w:sz w:val="24"/>
+          <w:szCs w:val="24"/>
+          <w:lang w:eastAsia="de-DE"/>
+        </w:rPr>
+        <w:tab/>
+        <w:t>ja</w:t>
+      </w:r>
     </w:p>
     <w:p>
       <w:pPr>
@@ -1173,6 +1193,16 @@
         </w:rPr>
         <w:t>Kurze Doku oder Kommentar vorhanden</w:t>
       </w:r>
+      <w:r>
+        <w:rPr>
+          <w:rFonts w:ascii="Times New Roman" w:eastAsia="Times New Roman" w:hAnsi="Times New Roman" w:cs="Times New Roman"/>
+          <w:sz w:val="24"/>
+          <w:szCs w:val="24"/>
+          <w:lang w:eastAsia="de-DE"/>
+        </w:rPr>
+        <w:tab/>
+        <w:t>ja</w:t>
+      </w:r>
     </w:p>
     <w:p>
       <w:pPr>
@@ -1197,17 +1227,34 @@
         </w:rPr>
         <w:t xml:space="preserve">Roh Daten gefunden und </w:t>
       </w:r>
-      <w:proofErr w:type="spellStart"/>
-      <w:r>
-        <w:rPr>
-          <w:rFonts w:ascii="Times New Roman" w:eastAsia="Times New Roman" w:hAnsi="Times New Roman" w:cs="Times New Roman"/>
-          <w:sz w:val="24"/>
-          <w:szCs w:val="24"/>
-          <w:lang w:eastAsia="de-DE"/>
-        </w:rPr>
-        <w:t>gelanden</w:t>
-      </w:r>
-      <w:proofErr w:type="spellEnd"/>
+      <w:r>
+        <w:rPr>
+          <w:rFonts w:ascii="Times New Roman" w:eastAsia="Times New Roman" w:hAnsi="Times New Roman" w:cs="Times New Roman"/>
+          <w:sz w:val="24"/>
+          <w:szCs w:val="24"/>
+          <w:lang w:eastAsia="de-DE"/>
+        </w:rPr>
+        <w:t>geladen</w:t>
+      </w:r>
+      <w:r>
+        <w:rPr>
+          <w:rFonts w:ascii="Times New Roman" w:eastAsia="Times New Roman" w:hAnsi="Times New Roman" w:cs="Times New Roman"/>
+          <w:sz w:val="24"/>
+          <w:szCs w:val="24"/>
+          <w:lang w:eastAsia="de-DE"/>
+        </w:rPr>
+        <w:tab/>
+      </w:r>
+      <w:r>
+        <w:rPr>
+          <w:rFonts w:ascii="Times New Roman" w:eastAsia="Times New Roman" w:hAnsi="Times New Roman" w:cs="Times New Roman"/>
+          <w:sz w:val="24"/>
+          <w:szCs w:val="24"/>
+          <w:lang w:eastAsia="de-DE"/>
+        </w:rPr>
+        <w:tab/>
+        <w:t>ja</w:t>
+      </w:r>
     </w:p>
     <w:p>
       <w:pPr>
@@ -1252,6 +1299,16 @@
         </w:rPr>
         <w:t xml:space="preserve"> grob läuft</w:t>
       </w:r>
+      <w:r>
+        <w:rPr>
+          <w:rFonts w:ascii="Times New Roman" w:eastAsia="Times New Roman" w:hAnsi="Times New Roman" w:cs="Times New Roman"/>
+          <w:sz w:val="24"/>
+          <w:szCs w:val="24"/>
+          <w:lang w:eastAsia="de-DE"/>
+        </w:rPr>
+        <w:tab/>
+        <w:t>ja</w:t>
+      </w:r>
     </w:p>
     <w:p>
       <w:pPr>
@@ -1423,8 +1480,6 @@
           <w:lang w:eastAsia="de-DE"/>
         </w:rPr>
       </w:pPr>
-      <w:bookmarkStart w:id="0" w:name="_GoBack"/>
-      <w:bookmarkEnd w:id="0"/>
       <w:r>
         <w:rPr>
           <w:rFonts w:ascii="Times New Roman" w:eastAsia="Times New Roman" w:hAnsi="Times New Roman" w:cs="Times New Roman"/>
@@ -1434,7 +1489,6 @@
           <w:szCs w:val="36"/>
           <w:lang w:eastAsia="de-DE"/>
         </w:rPr>
-        <w:lastRenderedPageBreak/>
         <w:t xml:space="preserve"> Ergebnis von Sprint </w:t>
       </w:r>
       <w:proofErr w:type="spellStart"/>
@@ -1483,6 +1537,7 @@
           <w:szCs w:val="24"/>
           <w:lang w:eastAsia="de-DE"/>
         </w:rPr>
+        <w:lastRenderedPageBreak/>
         <w:t>Klarer Sprint-</w:t>
       </w:r>
       <w:proofErr w:type="spellStart"/>
@@ -1615,1784 +1670,10 @@
       </w:r>
     </w:p>
     <w:p/>
-    <w:p/>
-    <w:p/>
     <w:p>
-      <w:pPr>
-        <w:pStyle w:val="berschrift2"/>
-      </w:pPr>
-      <w:r>
-        <w:t xml:space="preserve">1. </w:t>
-      </w:r>
-      <w:r>
-        <w:rPr>
-          <w:rFonts w:ascii="Segoe UI Symbol" w:hAnsi="Segoe UI Symbol" w:cs="Segoe UI Symbol"/>
-        </w:rPr>
-        <w:t>🗃</w:t>
-      </w:r>
-      <w:r>
-        <w:t>️ Datensatz</w:t>
-      </w:r>
-      <w:r>
-        <w:noBreakHyphen/>
-        <w:t>Vorschlag</w:t>
-      </w:r>
+      <w:bookmarkStart w:id="0" w:name="_GoBack"/>
+      <w:bookmarkEnd w:id="0"/>
     </w:p>
-    <w:p>
-      <w:pPr>
-        <w:pStyle w:val="StandardWeb"/>
-      </w:pPr>
-      <w:r>
-        <w:rPr>
-          <w:rStyle w:val="relative"/>
-        </w:rPr>
-        <w:t>Basierend auf eurer Zielsetzung wäre ein guter Einstieg:</w:t>
-      </w:r>
-    </w:p>
-    <w:p>
-      <w:pPr>
-        <w:pStyle w:val="StandardWeb"/>
-        <w:numPr>
-          <w:ilvl w:val="0"/>
-          <w:numId w:val="5"/>
-        </w:numPr>
-      </w:pPr>
-      <w:r>
-        <w:rPr>
-          <w:rStyle w:val="Fett"/>
-        </w:rPr>
-        <w:t xml:space="preserve">"Amazon Top 50 </w:t>
-      </w:r>
-      <w:proofErr w:type="spellStart"/>
-      <w:r>
-        <w:rPr>
-          <w:rStyle w:val="Fett"/>
-        </w:rPr>
-        <w:t>Bestselling</w:t>
-      </w:r>
-      <w:proofErr w:type="spellEnd"/>
-      <w:r>
-        <w:rPr>
-          <w:rStyle w:val="Fett"/>
-        </w:rPr>
-        <w:t xml:space="preserve"> Books (2009–2019)"</w:t>
-      </w:r>
-      <w:r>
-        <w:rPr>
-          <w:rStyle w:val="relative"/>
-        </w:rPr>
-        <w:t xml:space="preserve"> – ~550 Einträge mit Features wie Titel, Autor, Verkaufsrang, Genre, Preis, Veröffentlichung </w:t>
-      </w:r>
-      <w:hyperlink r:id="rId5" w:tgtFrame="_blank" w:history="1">
-        <w:r>
-          <w:rPr>
-            <w:rStyle w:val="max-w-full"/>
-            <w:color w:val="0000FF"/>
-            <w:u w:val="single"/>
-          </w:rPr>
-          <w:t>kaggle.com</w:t>
-        </w:r>
-      </w:hyperlink>
-      <w:hyperlink r:id="rId6" w:tgtFrame="_blank" w:history="1">
-        <w:r>
-          <w:rPr>
-            <w:rStyle w:val="max-w-full"/>
-            <w:color w:val="0000FF"/>
-            <w:u w:val="single"/>
-          </w:rPr>
-          <w:t>news.ycombinator.com</w:t>
-        </w:r>
-        <w:r>
-          <w:rPr>
-            <w:rStyle w:val="-me-1"/>
-            <w:color w:val="0000FF"/>
-            <w:u w:val="single"/>
-          </w:rPr>
-          <w:t>+2</w:t>
-        </w:r>
-        <w:r>
-          <w:rPr>
-            <w:rStyle w:val="max-w-full"/>
-            <w:color w:val="0000FF"/>
-            <w:u w:val="single"/>
-          </w:rPr>
-          <w:t>openlibrary.org</w:t>
-        </w:r>
-        <w:r>
-          <w:rPr>
-            <w:rStyle w:val="-me-1"/>
-            <w:color w:val="0000FF"/>
-            <w:u w:val="single"/>
-          </w:rPr>
-          <w:t>+2</w:t>
-        </w:r>
-        <w:r>
-          <w:rPr>
-            <w:rStyle w:val="max-w-full"/>
-            <w:color w:val="0000FF"/>
-            <w:u w:val="single"/>
-          </w:rPr>
-          <w:t>openlibrary.org</w:t>
-        </w:r>
-        <w:r>
-          <w:rPr>
-            <w:rStyle w:val="-me-1"/>
-            <w:color w:val="0000FF"/>
-            <w:u w:val="single"/>
-          </w:rPr>
-          <w:t>+2</w:t>
-        </w:r>
-      </w:hyperlink>
-      <w:hyperlink r:id="rId7" w:tgtFrame="_blank" w:history="1">
-        <w:r>
-          <w:rPr>
-            <w:rStyle w:val="max-w-full"/>
-            <w:color w:val="0000FF"/>
-            <w:u w:val="single"/>
-          </w:rPr>
-          <w:t>kaggle.com</w:t>
-        </w:r>
-        <w:r>
-          <w:rPr>
-            <w:rStyle w:val="-me-1"/>
-            <w:color w:val="0000FF"/>
-            <w:u w:val="single"/>
-          </w:rPr>
-          <w:t>+5</w:t>
-        </w:r>
-        <w:r>
-          <w:rPr>
-            <w:rStyle w:val="max-w-full"/>
-            <w:color w:val="0000FF"/>
-            <w:u w:val="single"/>
-          </w:rPr>
-          <w:t>kaggle.com</w:t>
-        </w:r>
-        <w:r>
-          <w:rPr>
-            <w:rStyle w:val="-me-1"/>
-            <w:color w:val="0000FF"/>
-            <w:u w:val="single"/>
-          </w:rPr>
-          <w:t>+5</w:t>
-        </w:r>
-        <w:r>
-          <w:rPr>
-            <w:rStyle w:val="max-w-full"/>
-            <w:color w:val="0000FF"/>
-            <w:u w:val="single"/>
-          </w:rPr>
-          <w:t>kaggle.com</w:t>
-        </w:r>
-        <w:r>
-          <w:rPr>
-            <w:rStyle w:val="-me-1"/>
-            <w:color w:val="0000FF"/>
-            <w:u w:val="single"/>
-          </w:rPr>
-          <w:t>+5</w:t>
-        </w:r>
-      </w:hyperlink>
-    </w:p>
-    <w:p>
-      <w:pPr>
-        <w:pStyle w:val="StandardWeb"/>
-        <w:numPr>
-          <w:ilvl w:val="0"/>
-          <w:numId w:val="5"/>
-        </w:numPr>
-      </w:pPr>
-      <w:r>
-        <w:rPr>
-          <w:rStyle w:val="relative"/>
-        </w:rPr>
-        <w:t xml:space="preserve">Alternativ: </w:t>
-      </w:r>
-      <w:r>
-        <w:rPr>
-          <w:rStyle w:val="Fett"/>
-        </w:rPr>
-        <w:t>"Best-</w:t>
-      </w:r>
-      <w:proofErr w:type="spellStart"/>
-      <w:r>
-        <w:rPr>
-          <w:rStyle w:val="Fett"/>
-        </w:rPr>
-        <w:t>selling</w:t>
-      </w:r>
-      <w:proofErr w:type="spellEnd"/>
-      <w:r>
-        <w:rPr>
-          <w:rStyle w:val="Fett"/>
-        </w:rPr>
-        <w:t xml:space="preserve"> </w:t>
-      </w:r>
-      <w:proofErr w:type="spellStart"/>
-      <w:r>
-        <w:rPr>
-          <w:rStyle w:val="Fett"/>
-        </w:rPr>
-        <w:t>books</w:t>
-      </w:r>
-      <w:proofErr w:type="spellEnd"/>
-      <w:r>
-        <w:rPr>
-          <w:rStyle w:val="Fett"/>
-        </w:rPr>
-        <w:t xml:space="preserve"> </w:t>
-      </w:r>
-      <w:proofErr w:type="spellStart"/>
-      <w:r>
-        <w:rPr>
-          <w:rStyle w:val="Fett"/>
-        </w:rPr>
-        <w:t>dataset</w:t>
-      </w:r>
-      <w:proofErr w:type="spellEnd"/>
-      <w:r>
-        <w:rPr>
-          <w:rStyle w:val="Fett"/>
-        </w:rPr>
-        <w:t>"</w:t>
-      </w:r>
-      <w:r>
-        <w:rPr>
-          <w:rStyle w:val="relative"/>
-        </w:rPr>
-        <w:t xml:space="preserve"> (Wikipedia-</w:t>
-      </w:r>
-      <w:proofErr w:type="spellStart"/>
-      <w:r>
-        <w:rPr>
-          <w:rStyle w:val="relative"/>
-        </w:rPr>
-        <w:t>Scraping</w:t>
-      </w:r>
-      <w:proofErr w:type="spellEnd"/>
-      <w:r>
-        <w:rPr>
-          <w:rStyle w:val="relative"/>
-        </w:rPr>
-        <w:t xml:space="preserve">) oder </w:t>
-      </w:r>
-      <w:proofErr w:type="spellStart"/>
-      <w:r>
-        <w:rPr>
-          <w:rStyle w:val="relative"/>
-        </w:rPr>
-        <w:t>umfassenders</w:t>
-      </w:r>
-      <w:proofErr w:type="spellEnd"/>
-      <w:r>
-        <w:rPr>
-          <w:rStyle w:val="relative"/>
-        </w:rPr>
-        <w:t xml:space="preserve"> </w:t>
-      </w:r>
-      <w:proofErr w:type="spellStart"/>
-      <w:r>
-        <w:rPr>
-          <w:rStyle w:val="relative"/>
-        </w:rPr>
-        <w:t>Kaggle</w:t>
-      </w:r>
-      <w:proofErr w:type="spellEnd"/>
-      <w:r>
-        <w:rPr>
-          <w:rStyle w:val="relative"/>
-        </w:rPr>
-        <w:t>-Set</w:t>
-      </w:r>
-      <w:r>
-        <w:br/>
-      </w:r>
-      <w:hyperlink r:id="rId8" w:tgtFrame="_blank" w:history="1">
-        <w:r>
-          <w:rPr>
-            <w:rStyle w:val="max-w-full"/>
-            <w:color w:val="0000FF"/>
-            <w:u w:val="single"/>
-          </w:rPr>
-          <w:t>kaggle.com</w:t>
-        </w:r>
-        <w:r>
-          <w:rPr>
-            <w:rStyle w:val="-me-1"/>
-            <w:color w:val="0000FF"/>
-            <w:u w:val="single"/>
-          </w:rPr>
-          <w:t>+3</w:t>
-        </w:r>
-        <w:r>
-          <w:rPr>
-            <w:rStyle w:val="max-w-full"/>
-            <w:color w:val="0000FF"/>
-            <w:u w:val="single"/>
-          </w:rPr>
-          <w:t>kaggle.com</w:t>
-        </w:r>
-        <w:r>
-          <w:rPr>
-            <w:rStyle w:val="-me-1"/>
-            <w:color w:val="0000FF"/>
-            <w:u w:val="single"/>
-          </w:rPr>
-          <w:t>+3</w:t>
-        </w:r>
-        <w:r>
-          <w:rPr>
-            <w:rStyle w:val="max-w-full"/>
-            <w:color w:val="0000FF"/>
-            <w:u w:val="single"/>
-          </w:rPr>
-          <w:t>kaggle.com</w:t>
-        </w:r>
-        <w:r>
-          <w:rPr>
-            <w:rStyle w:val="-me-1"/>
-            <w:color w:val="0000FF"/>
-            <w:u w:val="single"/>
-          </w:rPr>
-          <w:t>+3</w:t>
-        </w:r>
-      </w:hyperlink>
-    </w:p>
-    <w:p>
-      <w:pPr>
-        <w:pStyle w:val="StandardWeb"/>
-      </w:pPr>
-      <w:r>
-        <w:rPr>
-          <w:rFonts w:ascii="Segoe UI Symbol" w:hAnsi="Segoe UI Symbol" w:cs="Segoe UI Symbol"/>
-        </w:rPr>
-        <w:t>➡️</w:t>
-      </w:r>
-      <w:r>
-        <w:t xml:space="preserve"> Diese Sets sind überschaubar, gut dokumentiert und reichen für Start</w:t>
-      </w:r>
-      <w:r>
-        <w:noBreakHyphen/>
-        <w:t>Analysen (Genre</w:t>
-      </w:r>
-      <w:r>
-        <w:noBreakHyphen/>
-        <w:t>Verteilung, Trends über Zeit).</w:t>
-      </w:r>
-    </w:p>
-    <w:p>
-      <w:r>
-        <w:pict>
-          <v:rect id="_x0000_i1030" style="width:0;height:1.5pt" o:hralign="center" o:hrstd="t" o:hr="t" fillcolor="#a0a0a0" stroked="f"/>
-        </w:pict>
-      </w:r>
-    </w:p>
-    <w:p>
-      <w:pPr>
-        <w:pStyle w:val="berschrift2"/>
-      </w:pPr>
-      <w:r>
-        <w:t xml:space="preserve">2. </w:t>
-      </w:r>
-      <w:r>
-        <w:rPr>
-          <w:rFonts w:ascii="Segoe UI Symbol" w:hAnsi="Segoe UI Symbol" w:cs="Segoe UI Symbol"/>
-        </w:rPr>
-        <w:t>🎯</w:t>
-      </w:r>
-      <w:r>
-        <w:t xml:space="preserve"> </w:t>
-      </w:r>
-      <w:r>
-        <w:rPr>
-          <w:rStyle w:val="Fett"/>
-          <w:b/>
-          <w:bCs/>
-        </w:rPr>
-        <w:t>Sprint</w:t>
-      </w:r>
-      <w:r>
-        <w:rPr>
-          <w:rStyle w:val="Fett"/>
-          <w:b/>
-          <w:bCs/>
-        </w:rPr>
-        <w:noBreakHyphen/>
-        <w:t>Ziel 1 (2 Wochen)</w:t>
-      </w:r>
-    </w:p>
-    <w:p>
-      <w:pPr>
-        <w:pStyle w:val="StandardWeb"/>
-      </w:pPr>
-      <w:r>
-        <w:rPr>
-          <w:rStyle w:val="Fett"/>
-        </w:rPr>
-        <w:t>"Bis zum Ende des Sprint 1 steht ein funktionales Prototype</w:t>
-      </w:r>
-      <w:r>
-        <w:rPr>
-          <w:rStyle w:val="Fett"/>
-        </w:rPr>
-        <w:noBreakHyphen/>
-        <w:t xml:space="preserve">Dashboard: Daten sind geladen, bereinigt, und erste visuelle Analysen (z. B. Verkaufsrang nach Genre oder Jahr) laufen in </w:t>
-      </w:r>
-      <w:proofErr w:type="spellStart"/>
-      <w:r>
-        <w:rPr>
-          <w:rStyle w:val="Fett"/>
-        </w:rPr>
-        <w:t>Streamlit</w:t>
-      </w:r>
-      <w:proofErr w:type="spellEnd"/>
-      <w:r>
-        <w:rPr>
-          <w:rStyle w:val="Fett"/>
-        </w:rPr>
-        <w:t>."</w:t>
-      </w:r>
-    </w:p>
-    <w:p>
-      <w:r>
-        <w:pict>
-          <v:rect id="_x0000_i1031" style="width:0;height:1.5pt" o:hralign="center" o:hrstd="t" o:hr="t" fillcolor="#a0a0a0" stroked="f"/>
-        </w:pict>
-      </w:r>
-    </w:p>
-    <w:p>
-      <w:pPr>
-        <w:pStyle w:val="berschrift2"/>
-      </w:pPr>
-      <w:r>
-        <w:t xml:space="preserve">3. </w:t>
-      </w:r>
-      <w:r>
-        <w:rPr>
-          <w:rFonts w:ascii="Segoe UI Symbol" w:hAnsi="Segoe UI Symbol" w:cs="Segoe UI Symbol"/>
-        </w:rPr>
-        <w:t>🛠</w:t>
-      </w:r>
-      <w:r>
-        <w:t>️ Sprint 1 – Aufgaben &amp; Rollen</w:t>
-      </w:r>
-    </w:p>
-    <w:tbl>
-      <w:tblPr>
-        <w:tblW w:w="0" w:type="auto"/>
-        <w:tblCellSpacing w:w="15" w:type="dxa"/>
-        <w:tblCellMar>
-          <w:top w:w="15" w:type="dxa"/>
-          <w:left w:w="15" w:type="dxa"/>
-          <w:bottom w:w="15" w:type="dxa"/>
-          <w:right w:w="15" w:type="dxa"/>
-        </w:tblCellMar>
-        <w:tblLook w:val="04A0" w:firstRow="1" w:lastRow="0" w:firstColumn="1" w:lastColumn="0" w:noHBand="0" w:noVBand="1"/>
-      </w:tblPr>
-      <w:tblGrid>
-        <w:gridCol w:w="6410"/>
-        <w:gridCol w:w="1626"/>
-        <w:gridCol w:w="1036"/>
-      </w:tblGrid>
-      <w:tr>
-        <w:trPr>
-          <w:tblHeader/>
-          <w:tblCellSpacing w:w="15" w:type="dxa"/>
-        </w:trPr>
-        <w:tc>
-          <w:tcPr>
-            <w:tcW w:w="0" w:type="auto"/>
-            <w:vAlign w:val="center"/>
-            <w:hideMark/>
-          </w:tcPr>
-          <w:p>
-            <w:pPr>
-              <w:jc w:val="center"/>
-              <w:rPr>
-                <w:b/>
-                <w:bCs/>
-              </w:rPr>
-            </w:pPr>
-            <w:r>
-              <w:rPr>
-                <w:b/>
-                <w:bCs/>
-              </w:rPr>
-              <w:t>Task</w:t>
-            </w:r>
-          </w:p>
-        </w:tc>
-        <w:tc>
-          <w:tcPr>
-            <w:tcW w:w="0" w:type="auto"/>
-            <w:vAlign w:val="center"/>
-            <w:hideMark/>
-          </w:tcPr>
-          <w:p>
-            <w:pPr>
-              <w:jc w:val="center"/>
-              <w:rPr>
-                <w:b/>
-                <w:bCs/>
-              </w:rPr>
-            </w:pPr>
-            <w:r>
-              <w:rPr>
-                <w:b/>
-                <w:bCs/>
-              </w:rPr>
-              <w:t>Verantwortlicher</w:t>
-            </w:r>
-          </w:p>
-        </w:tc>
-        <w:tc>
-          <w:tcPr>
-            <w:tcW w:w="0" w:type="auto"/>
-            <w:vAlign w:val="center"/>
-            <w:hideMark/>
-          </w:tcPr>
-          <w:p>
-            <w:pPr>
-              <w:jc w:val="center"/>
-              <w:rPr>
-                <w:b/>
-                <w:bCs/>
-              </w:rPr>
-            </w:pPr>
-            <w:r>
-              <w:rPr>
-                <w:b/>
-                <w:bCs/>
-              </w:rPr>
-              <w:t>Aufwand</w:t>
-            </w:r>
-          </w:p>
-        </w:tc>
-      </w:tr>
-      <w:tr>
-        <w:trPr>
-          <w:tblCellSpacing w:w="15" w:type="dxa"/>
-        </w:trPr>
-        <w:tc>
-          <w:tcPr>
-            <w:tcW w:w="0" w:type="auto"/>
-            <w:vAlign w:val="center"/>
-            <w:hideMark/>
-          </w:tcPr>
-          <w:p>
-            <w:proofErr w:type="spellStart"/>
-            <w:r>
-              <w:t>Repo+Ordnerstruktur+Coding</w:t>
-            </w:r>
-            <w:proofErr w:type="spellEnd"/>
-            <w:r>
-              <w:t xml:space="preserve"> </w:t>
-            </w:r>
-            <w:proofErr w:type="spellStart"/>
-            <w:r>
-              <w:t>Conventions</w:t>
-            </w:r>
-            <w:proofErr w:type="spellEnd"/>
-            <w:r>
-              <w:t xml:space="preserve"> (z. B. z.B. </w:t>
-            </w:r>
-            <w:r>
-              <w:rPr>
-                <w:rStyle w:val="HTMLCode"/>
-                <w:rFonts w:eastAsiaTheme="minorHAnsi"/>
-              </w:rPr>
-              <w:t>/</w:t>
-            </w:r>
-            <w:proofErr w:type="spellStart"/>
-            <w:r>
-              <w:rPr>
-                <w:rStyle w:val="HTMLCode"/>
-                <w:rFonts w:eastAsiaTheme="minorHAnsi"/>
-              </w:rPr>
-              <w:t>data</w:t>
-            </w:r>
-            <w:proofErr w:type="spellEnd"/>
-            <w:r>
-              <w:t xml:space="preserve">, </w:t>
-            </w:r>
-            <w:r>
-              <w:rPr>
-                <w:rStyle w:val="HTMLCode"/>
-                <w:rFonts w:eastAsiaTheme="minorHAnsi"/>
-              </w:rPr>
-              <w:t>/</w:t>
-            </w:r>
-            <w:proofErr w:type="spellStart"/>
-            <w:r>
-              <w:rPr>
-                <w:rStyle w:val="HTMLCode"/>
-                <w:rFonts w:eastAsiaTheme="minorHAnsi"/>
-              </w:rPr>
-              <w:t>src</w:t>
-            </w:r>
-            <w:proofErr w:type="spellEnd"/>
-            <w:r>
-              <w:t xml:space="preserve">, </w:t>
-            </w:r>
-            <w:r>
-              <w:rPr>
-                <w:rStyle w:val="HTMLCode"/>
-                <w:rFonts w:eastAsiaTheme="minorHAnsi"/>
-              </w:rPr>
-              <w:t>/</w:t>
-            </w:r>
-            <w:proofErr w:type="spellStart"/>
-            <w:r>
-              <w:rPr>
-                <w:rStyle w:val="HTMLCode"/>
-                <w:rFonts w:eastAsiaTheme="minorHAnsi"/>
-              </w:rPr>
-              <w:t>app</w:t>
-            </w:r>
-            <w:proofErr w:type="spellEnd"/>
-            <w:r>
-              <w:t>)</w:t>
-            </w:r>
-          </w:p>
-        </w:tc>
-        <w:tc>
-          <w:tcPr>
-            <w:tcW w:w="0" w:type="auto"/>
-            <w:vAlign w:val="center"/>
-            <w:hideMark/>
-          </w:tcPr>
-          <w:p>
-            <w:proofErr w:type="spellStart"/>
-            <w:r>
-              <w:t>Dev</w:t>
-            </w:r>
-            <w:proofErr w:type="spellEnd"/>
-            <w:r>
-              <w:t xml:space="preserve"> A</w:t>
-            </w:r>
-          </w:p>
-        </w:tc>
-        <w:tc>
-          <w:tcPr>
-            <w:tcW w:w="0" w:type="auto"/>
-            <w:vAlign w:val="center"/>
-            <w:hideMark/>
-          </w:tcPr>
-          <w:p>
-            <w:r>
-              <w:t>2 h</w:t>
-            </w:r>
-          </w:p>
-        </w:tc>
-      </w:tr>
-      <w:tr>
-        <w:trPr>
-          <w:tblCellSpacing w:w="15" w:type="dxa"/>
-        </w:trPr>
-        <w:tc>
-          <w:tcPr>
-            <w:tcW w:w="0" w:type="auto"/>
-            <w:vAlign w:val="center"/>
-            <w:hideMark/>
-          </w:tcPr>
-          <w:p>
-            <w:r>
-              <w:t xml:space="preserve">Dataset herunterladen &amp; als CSV in </w:t>
-            </w:r>
-            <w:r>
-              <w:rPr>
-                <w:rStyle w:val="HTMLCode"/>
-                <w:rFonts w:eastAsiaTheme="minorHAnsi"/>
-              </w:rPr>
-              <w:t>/</w:t>
-            </w:r>
-            <w:proofErr w:type="spellStart"/>
-            <w:r>
-              <w:rPr>
-                <w:rStyle w:val="HTMLCode"/>
-                <w:rFonts w:eastAsiaTheme="minorHAnsi"/>
-              </w:rPr>
-              <w:t>data</w:t>
-            </w:r>
-            <w:proofErr w:type="spellEnd"/>
-            <w:r>
-              <w:t xml:space="preserve"> speichern</w:t>
-            </w:r>
-          </w:p>
-        </w:tc>
-        <w:tc>
-          <w:tcPr>
-            <w:tcW w:w="0" w:type="auto"/>
-            <w:vAlign w:val="center"/>
-            <w:hideMark/>
-          </w:tcPr>
-          <w:p>
-            <w:proofErr w:type="spellStart"/>
-            <w:r>
-              <w:t>Dev</w:t>
-            </w:r>
-            <w:proofErr w:type="spellEnd"/>
-            <w:r>
-              <w:t xml:space="preserve"> B</w:t>
-            </w:r>
-          </w:p>
-        </w:tc>
-        <w:tc>
-          <w:tcPr>
-            <w:tcW w:w="0" w:type="auto"/>
-            <w:vAlign w:val="center"/>
-            <w:hideMark/>
-          </w:tcPr>
-          <w:p>
-            <w:r>
-              <w:t>1 h</w:t>
-            </w:r>
-          </w:p>
-        </w:tc>
-      </w:tr>
-      <w:tr>
-        <w:trPr>
-          <w:tblCellSpacing w:w="15" w:type="dxa"/>
-        </w:trPr>
-        <w:tc>
-          <w:tcPr>
-            <w:tcW w:w="0" w:type="auto"/>
-            <w:vAlign w:val="center"/>
-            <w:hideMark/>
-          </w:tcPr>
-          <w:p>
-            <w:r>
-              <w:lastRenderedPageBreak/>
-              <w:t xml:space="preserve">Daten einlesen &amp; typischen EDA: </w:t>
-            </w:r>
-            <w:proofErr w:type="spellStart"/>
-            <w:r>
-              <w:t>dtypes</w:t>
-            </w:r>
-            <w:proofErr w:type="spellEnd"/>
-            <w:r>
-              <w:t>, fehlende Werte, Duplikate, Basisstatistiken</w:t>
-            </w:r>
-          </w:p>
-        </w:tc>
-        <w:tc>
-          <w:tcPr>
-            <w:tcW w:w="0" w:type="auto"/>
-            <w:vAlign w:val="center"/>
-            <w:hideMark/>
-          </w:tcPr>
-          <w:p>
-            <w:proofErr w:type="spellStart"/>
-            <w:r>
-              <w:t>Dev</w:t>
-            </w:r>
-            <w:proofErr w:type="spellEnd"/>
-            <w:r>
-              <w:t xml:space="preserve"> C</w:t>
-            </w:r>
-          </w:p>
-        </w:tc>
-        <w:tc>
-          <w:tcPr>
-            <w:tcW w:w="0" w:type="auto"/>
-            <w:vAlign w:val="center"/>
-            <w:hideMark/>
-          </w:tcPr>
-          <w:p>
-            <w:r>
-              <w:t>3 h</w:t>
-            </w:r>
-          </w:p>
-        </w:tc>
-      </w:tr>
-      <w:tr>
-        <w:trPr>
-          <w:tblCellSpacing w:w="15" w:type="dxa"/>
-        </w:trPr>
-        <w:tc>
-          <w:tcPr>
-            <w:tcW w:w="0" w:type="auto"/>
-            <w:vAlign w:val="center"/>
-            <w:hideMark/>
-          </w:tcPr>
-          <w:p>
-            <w:r>
-              <w:t xml:space="preserve">Plot 1: Genre-Verteilung (Bar Chart) in </w:t>
-            </w:r>
-            <w:proofErr w:type="spellStart"/>
-            <w:r>
-              <w:t>Streamlit</w:t>
-            </w:r>
-            <w:proofErr w:type="spellEnd"/>
-            <w:r>
-              <w:t xml:space="preserve"> anzeigen</w:t>
-            </w:r>
-          </w:p>
-        </w:tc>
-        <w:tc>
-          <w:tcPr>
-            <w:tcW w:w="0" w:type="auto"/>
-            <w:vAlign w:val="center"/>
-            <w:hideMark/>
-          </w:tcPr>
-          <w:p>
-            <w:proofErr w:type="spellStart"/>
-            <w:r>
-              <w:t>Dev</w:t>
-            </w:r>
-            <w:proofErr w:type="spellEnd"/>
-            <w:r>
-              <w:t xml:space="preserve"> A</w:t>
-            </w:r>
-          </w:p>
-        </w:tc>
-        <w:tc>
-          <w:tcPr>
-            <w:tcW w:w="0" w:type="auto"/>
-            <w:vAlign w:val="center"/>
-            <w:hideMark/>
-          </w:tcPr>
-          <w:p>
-            <w:r>
-              <w:t>2 h</w:t>
-            </w:r>
-          </w:p>
-        </w:tc>
-      </w:tr>
-      <w:tr>
-        <w:trPr>
-          <w:tblCellSpacing w:w="15" w:type="dxa"/>
-        </w:trPr>
-        <w:tc>
-          <w:tcPr>
-            <w:tcW w:w="0" w:type="auto"/>
-            <w:vAlign w:val="center"/>
-            <w:hideMark/>
-          </w:tcPr>
-          <w:p>
-            <w:r>
-              <w:t>Plot 2: Zeitverlauf der Verkaufsrank</w:t>
-            </w:r>
-            <w:r>
-              <w:noBreakHyphen/>
-              <w:t>Entwicklung (Line Chart)</w:t>
-            </w:r>
-          </w:p>
-        </w:tc>
-        <w:tc>
-          <w:tcPr>
-            <w:tcW w:w="0" w:type="auto"/>
-            <w:vAlign w:val="center"/>
-            <w:hideMark/>
-          </w:tcPr>
-          <w:p>
-            <w:proofErr w:type="spellStart"/>
-            <w:r>
-              <w:t>Dev</w:t>
-            </w:r>
-            <w:proofErr w:type="spellEnd"/>
-            <w:r>
-              <w:t xml:space="preserve"> B</w:t>
-            </w:r>
-          </w:p>
-        </w:tc>
-        <w:tc>
-          <w:tcPr>
-            <w:tcW w:w="0" w:type="auto"/>
-            <w:vAlign w:val="center"/>
-            <w:hideMark/>
-          </w:tcPr>
-          <w:p>
-            <w:r>
-              <w:t>3 h</w:t>
-            </w:r>
-          </w:p>
-        </w:tc>
-      </w:tr>
-      <w:tr>
-        <w:trPr>
-          <w:tblCellSpacing w:w="15" w:type="dxa"/>
-        </w:trPr>
-        <w:tc>
-          <w:tcPr>
-            <w:tcW w:w="0" w:type="auto"/>
-            <w:vAlign w:val="center"/>
-            <w:hideMark/>
-          </w:tcPr>
-          <w:p>
-            <w:proofErr w:type="spellStart"/>
-            <w:r>
-              <w:t>Streamlit</w:t>
-            </w:r>
-            <w:proofErr w:type="spellEnd"/>
-            <w:r>
-              <w:t>-Grundstruktur aufsetzen (App-Layout, Seitenstruktur)</w:t>
-            </w:r>
-          </w:p>
-        </w:tc>
-        <w:tc>
-          <w:tcPr>
-            <w:tcW w:w="0" w:type="auto"/>
-            <w:vAlign w:val="center"/>
-            <w:hideMark/>
-          </w:tcPr>
-          <w:p>
-            <w:proofErr w:type="spellStart"/>
-            <w:r>
-              <w:t>Dev</w:t>
-            </w:r>
-            <w:proofErr w:type="spellEnd"/>
-            <w:r>
-              <w:t xml:space="preserve"> C</w:t>
-            </w:r>
-          </w:p>
-        </w:tc>
-        <w:tc>
-          <w:tcPr>
-            <w:tcW w:w="0" w:type="auto"/>
-            <w:vAlign w:val="center"/>
-            <w:hideMark/>
-          </w:tcPr>
-          <w:p>
-            <w:r>
-              <w:t>2 h</w:t>
-            </w:r>
-          </w:p>
-        </w:tc>
-      </w:tr>
-      <w:tr>
-        <w:trPr>
-          <w:tblCellSpacing w:w="15" w:type="dxa"/>
-        </w:trPr>
-        <w:tc>
-          <w:tcPr>
-            <w:tcW w:w="0" w:type="auto"/>
-            <w:vAlign w:val="center"/>
-            <w:hideMark/>
-          </w:tcPr>
-          <w:p>
-            <w:proofErr w:type="spellStart"/>
-            <w:r>
-              <w:t>Git</w:t>
-            </w:r>
-            <w:proofErr w:type="spellEnd"/>
-            <w:r>
-              <w:t>-Workflow strukturieren (</w:t>
-            </w:r>
-            <w:proofErr w:type="spellStart"/>
-            <w:r>
-              <w:t>Branches</w:t>
-            </w:r>
-            <w:proofErr w:type="spellEnd"/>
-            <w:r>
-              <w:t xml:space="preserve"> + PR) &amp; Initial Commit</w:t>
-            </w:r>
-          </w:p>
-        </w:tc>
-        <w:tc>
-          <w:tcPr>
-            <w:tcW w:w="0" w:type="auto"/>
-            <w:vAlign w:val="center"/>
-            <w:hideMark/>
-          </w:tcPr>
-          <w:p>
-            <w:proofErr w:type="spellStart"/>
-            <w:r>
-              <w:t>Dev</w:t>
-            </w:r>
-            <w:proofErr w:type="spellEnd"/>
-            <w:r>
-              <w:t xml:space="preserve"> A + B + C</w:t>
-            </w:r>
-          </w:p>
-        </w:tc>
-        <w:tc>
-          <w:tcPr>
-            <w:tcW w:w="0" w:type="auto"/>
-            <w:vAlign w:val="center"/>
-            <w:hideMark/>
-          </w:tcPr>
-          <w:p>
-            <w:r>
-              <w:t>1 h</w:t>
-            </w:r>
-          </w:p>
-        </w:tc>
-      </w:tr>
-      <w:tr>
-        <w:trPr>
-          <w:tblCellSpacing w:w="15" w:type="dxa"/>
-        </w:trPr>
-        <w:tc>
-          <w:tcPr>
-            <w:tcW w:w="0" w:type="auto"/>
-            <w:vAlign w:val="center"/>
-            <w:hideMark/>
-          </w:tcPr>
-          <w:p>
-            <w:r>
-              <w:t xml:space="preserve">Daily </w:t>
-            </w:r>
-            <w:proofErr w:type="spellStart"/>
-            <w:r>
-              <w:t>Scrums</w:t>
-            </w:r>
-            <w:proofErr w:type="spellEnd"/>
-            <w:r>
-              <w:t xml:space="preserve"> (15 min täglich) &amp; Dokumentation starten (README + Sprint-Ziel)</w:t>
-            </w:r>
-          </w:p>
-        </w:tc>
-        <w:tc>
-          <w:tcPr>
-            <w:tcW w:w="0" w:type="auto"/>
-            <w:vAlign w:val="center"/>
-            <w:hideMark/>
-          </w:tcPr>
-          <w:p>
-            <w:proofErr w:type="spellStart"/>
-            <w:r>
-              <w:t>Scrum</w:t>
-            </w:r>
-            <w:proofErr w:type="spellEnd"/>
-            <w:r>
-              <w:t xml:space="preserve"> Master</w:t>
-            </w:r>
-          </w:p>
-        </w:tc>
-        <w:tc>
-          <w:tcPr>
-            <w:tcW w:w="0" w:type="auto"/>
-            <w:vAlign w:val="center"/>
-            <w:hideMark/>
-          </w:tcPr>
-          <w:p>
-            <w:r>
-              <w:t>0.25 h/</w:t>
-            </w:r>
-            <w:proofErr w:type="spellStart"/>
-            <w:r>
-              <w:t>day</w:t>
-            </w:r>
-            <w:proofErr w:type="spellEnd"/>
-          </w:p>
-        </w:tc>
-      </w:tr>
-      <w:tr>
-        <w:trPr>
-          <w:tblCellSpacing w:w="15" w:type="dxa"/>
-        </w:trPr>
-        <w:tc>
-          <w:tcPr>
-            <w:tcW w:w="0" w:type="auto"/>
-            <w:vAlign w:val="center"/>
-            <w:hideMark/>
-          </w:tcPr>
-          <w:p>
-            <w:r>
-              <w:t>Test &amp; Review der bisherigen Funktionalität</w:t>
-            </w:r>
-          </w:p>
-        </w:tc>
-        <w:tc>
-          <w:tcPr>
-            <w:tcW w:w="0" w:type="auto"/>
-            <w:vAlign w:val="center"/>
-            <w:hideMark/>
-          </w:tcPr>
-          <w:p>
-            <w:r>
-              <w:t>alle</w:t>
-            </w:r>
-          </w:p>
-        </w:tc>
-        <w:tc>
-          <w:tcPr>
-            <w:tcW w:w="0" w:type="auto"/>
-            <w:vAlign w:val="center"/>
-            <w:hideMark/>
-          </w:tcPr>
-          <w:p>
-            <w:r>
-              <w:t>2 h</w:t>
-            </w:r>
-          </w:p>
-        </w:tc>
-      </w:tr>
-      <w:tr>
-        <w:trPr>
-          <w:tblCellSpacing w:w="15" w:type="dxa"/>
-        </w:trPr>
-        <w:tc>
-          <w:tcPr>
-            <w:tcW w:w="0" w:type="auto"/>
-            <w:vAlign w:val="center"/>
-            <w:hideMark/>
-          </w:tcPr>
-          <w:p>
-            <w:r>
-              <w:t>Sprint Review &amp; Retrospektive (Demo + Feedback)</w:t>
-            </w:r>
-          </w:p>
-        </w:tc>
-        <w:tc>
-          <w:tcPr>
-            <w:tcW w:w="0" w:type="auto"/>
-            <w:vAlign w:val="center"/>
-            <w:hideMark/>
-          </w:tcPr>
-          <w:p>
-            <w:r>
-              <w:t>alle</w:t>
-            </w:r>
-          </w:p>
-        </w:tc>
-        <w:tc>
-          <w:tcPr>
-            <w:tcW w:w="0" w:type="auto"/>
-            <w:vAlign w:val="center"/>
-            <w:hideMark/>
-          </w:tcPr>
-          <w:p>
-            <w:r>
-              <w:t>2 h</w:t>
-            </w:r>
-          </w:p>
-        </w:tc>
-      </w:tr>
-    </w:tbl>
-    <w:p>
-      <w:r>
-        <w:pict>
-          <v:rect id="_x0000_i1032" style="width:0;height:1.5pt" o:hralign="center" o:hrstd="t" o:hr="t" fillcolor="#a0a0a0" stroked="f"/>
-        </w:pict>
-      </w:r>
-    </w:p>
-    <w:p>
-      <w:pPr>
-        <w:pStyle w:val="berschrift2"/>
-      </w:pPr>
-      <w:r>
-        <w:t>4. 🧰 Beispiel</w:t>
-      </w:r>
-      <w:r>
-        <w:noBreakHyphen/>
-      </w:r>
-      <w:proofErr w:type="spellStart"/>
-      <w:r>
-        <w:t>Trello</w:t>
-      </w:r>
-      <w:proofErr w:type="spellEnd"/>
-      <w:r>
-        <w:noBreakHyphen/>
-        <w:t xml:space="preserve">Board / </w:t>
-      </w:r>
-      <w:proofErr w:type="spellStart"/>
-      <w:r>
-        <w:t>Product</w:t>
-      </w:r>
-      <w:proofErr w:type="spellEnd"/>
-      <w:r>
-        <w:t xml:space="preserve"> </w:t>
-      </w:r>
-      <w:proofErr w:type="spellStart"/>
-      <w:r>
-        <w:t>Backlog</w:t>
-      </w:r>
-      <w:proofErr w:type="spellEnd"/>
-    </w:p>
-    <w:p>
-      <w:pPr>
-        <w:pStyle w:val="StandardWeb"/>
-      </w:pPr>
-      <w:r>
-        <w:rPr>
-          <w:rStyle w:val="Fett"/>
-        </w:rPr>
-        <w:t>Listen</w:t>
-      </w:r>
-      <w:r>
-        <w:t>:</w:t>
-      </w:r>
-    </w:p>
-    <w:p>
-      <w:pPr>
-        <w:pStyle w:val="StandardWeb"/>
-        <w:numPr>
-          <w:ilvl w:val="0"/>
-          <w:numId w:val="6"/>
-        </w:numPr>
-      </w:pPr>
-      <w:proofErr w:type="spellStart"/>
-      <w:r>
-        <w:rPr>
-          <w:rStyle w:val="Fett"/>
-        </w:rPr>
-        <w:t>Backlog</w:t>
-      </w:r>
-      <w:proofErr w:type="spellEnd"/>
-      <w:r>
-        <w:t>: Ideen &amp; Stories für Sprint 1+</w:t>
-      </w:r>
-    </w:p>
-    <w:p>
-      <w:pPr>
-        <w:pStyle w:val="StandardWeb"/>
-        <w:numPr>
-          <w:ilvl w:val="0"/>
-          <w:numId w:val="6"/>
-        </w:numPr>
-      </w:pPr>
-      <w:r>
-        <w:rPr>
-          <w:rStyle w:val="Fett"/>
-        </w:rPr>
-        <w:t xml:space="preserve">Sprint 1 – </w:t>
-      </w:r>
-      <w:proofErr w:type="spellStart"/>
-      <w:r>
-        <w:rPr>
-          <w:rStyle w:val="Fett"/>
-        </w:rPr>
-        <w:t>To</w:t>
-      </w:r>
-      <w:proofErr w:type="spellEnd"/>
-      <w:r>
-        <w:rPr>
-          <w:rStyle w:val="Fett"/>
-        </w:rPr>
-        <w:t xml:space="preserve"> Do</w:t>
-      </w:r>
-      <w:r>
-        <w:t>: ausgewählte Tasks</w:t>
-      </w:r>
-    </w:p>
-    <w:p>
-      <w:pPr>
-        <w:pStyle w:val="StandardWeb"/>
-        <w:numPr>
-          <w:ilvl w:val="0"/>
-          <w:numId w:val="6"/>
-        </w:numPr>
-      </w:pPr>
-      <w:proofErr w:type="spellStart"/>
-      <w:r>
-        <w:rPr>
-          <w:rStyle w:val="Fett"/>
-        </w:rPr>
-        <w:t>Doing</w:t>
-      </w:r>
-      <w:proofErr w:type="spellEnd"/>
-      <w:r>
-        <w:t>: aktuell bearbeitet</w:t>
-      </w:r>
-    </w:p>
-    <w:p>
-      <w:pPr>
-        <w:pStyle w:val="StandardWeb"/>
-        <w:numPr>
-          <w:ilvl w:val="0"/>
-          <w:numId w:val="6"/>
-        </w:numPr>
-      </w:pPr>
-      <w:proofErr w:type="spellStart"/>
-      <w:r>
-        <w:rPr>
-          <w:rStyle w:val="Fett"/>
-        </w:rPr>
-        <w:t>Done</w:t>
-      </w:r>
-      <w:proofErr w:type="spellEnd"/>
-      <w:r>
-        <w:t>: abgeschlossene Tasks</w:t>
-      </w:r>
-    </w:p>
-    <w:p>
-      <w:pPr>
-        <w:pStyle w:val="StandardWeb"/>
-        <w:numPr>
-          <w:ilvl w:val="0"/>
-          <w:numId w:val="6"/>
-        </w:numPr>
-      </w:pPr>
-      <w:proofErr w:type="spellStart"/>
-      <w:r>
-        <w:rPr>
-          <w:rStyle w:val="Fett"/>
-        </w:rPr>
-        <w:t>Impediments</w:t>
-      </w:r>
-      <w:proofErr w:type="spellEnd"/>
-      <w:r>
-        <w:t>: Blocker</w:t>
-      </w:r>
-    </w:p>
-    <w:p>
-      <w:pPr>
-        <w:pStyle w:val="StandardWeb"/>
-      </w:pPr>
-      <w:r>
-        <w:rPr>
-          <w:rStyle w:val="Fett"/>
-        </w:rPr>
-        <w:t>Karten</w:t>
-      </w:r>
-      <w:r>
-        <w:rPr>
-          <w:rStyle w:val="Fett"/>
-        </w:rPr>
-        <w:noBreakHyphen/>
-        <w:t>Beispiele (</w:t>
-      </w:r>
-      <w:proofErr w:type="spellStart"/>
-      <w:r>
-        <w:rPr>
-          <w:rStyle w:val="Fett"/>
-        </w:rPr>
-        <w:t>To</w:t>
-      </w:r>
-      <w:proofErr w:type="spellEnd"/>
-      <w:r>
-        <w:rPr>
-          <w:rStyle w:val="Fett"/>
-        </w:rPr>
-        <w:t xml:space="preserve"> Do)</w:t>
-      </w:r>
-      <w:r>
-        <w:t>:</w:t>
-      </w:r>
-    </w:p>
-    <w:p>
-      <w:pPr>
-        <w:pStyle w:val="StandardWeb"/>
-        <w:numPr>
-          <w:ilvl w:val="0"/>
-          <w:numId w:val="7"/>
-        </w:numPr>
-      </w:pPr>
-      <w:r>
-        <w:t xml:space="preserve">„Setup </w:t>
-      </w:r>
-      <w:proofErr w:type="spellStart"/>
-      <w:r>
-        <w:t>Git-Repo</w:t>
-      </w:r>
-      <w:proofErr w:type="spellEnd"/>
-      <w:r>
-        <w:t xml:space="preserve"> + Ordnerstruktur“</w:t>
-      </w:r>
-    </w:p>
-    <w:p>
-      <w:pPr>
-        <w:pStyle w:val="StandardWeb"/>
-        <w:numPr>
-          <w:ilvl w:val="0"/>
-          <w:numId w:val="7"/>
-        </w:numPr>
-      </w:pPr>
-      <w:r>
-        <w:t xml:space="preserve">„Dataset aus </w:t>
-      </w:r>
-      <w:proofErr w:type="spellStart"/>
-      <w:r>
-        <w:t>Kaggle</w:t>
-      </w:r>
-      <w:proofErr w:type="spellEnd"/>
-      <w:r>
-        <w:t xml:space="preserve"> herunterladen &amp; speichern“</w:t>
-      </w:r>
-    </w:p>
-    <w:p>
-      <w:pPr>
-        <w:pStyle w:val="StandardWeb"/>
-        <w:numPr>
-          <w:ilvl w:val="0"/>
-          <w:numId w:val="7"/>
-        </w:numPr>
-      </w:pPr>
-      <w:r>
-        <w:t xml:space="preserve">„EDA: </w:t>
-      </w:r>
-      <w:proofErr w:type="spellStart"/>
-      <w:r>
-        <w:t>dtypes</w:t>
-      </w:r>
-      <w:proofErr w:type="spellEnd"/>
-      <w:r>
-        <w:t xml:space="preserve">, </w:t>
-      </w:r>
-      <w:proofErr w:type="spellStart"/>
-      <w:r>
-        <w:t>missing</w:t>
-      </w:r>
-      <w:proofErr w:type="spellEnd"/>
-      <w:r>
-        <w:t>, Duplikate, Basis-Statistiken“</w:t>
-      </w:r>
-    </w:p>
-    <w:p>
-      <w:pPr>
-        <w:pStyle w:val="StandardWeb"/>
-        <w:numPr>
-          <w:ilvl w:val="0"/>
-          <w:numId w:val="7"/>
-        </w:numPr>
-      </w:pPr>
-      <w:r>
-        <w:t>„</w:t>
-      </w:r>
-      <w:proofErr w:type="spellStart"/>
-      <w:r>
-        <w:t>Streamlit</w:t>
-      </w:r>
-      <w:proofErr w:type="spellEnd"/>
-      <w:r>
-        <w:t xml:space="preserve"> App-Grundgerüst implementieren (App starten, Sidebar, Layout)“</w:t>
-      </w:r>
-    </w:p>
-    <w:p>
-      <w:pPr>
-        <w:pStyle w:val="StandardWeb"/>
-        <w:numPr>
-          <w:ilvl w:val="0"/>
-          <w:numId w:val="7"/>
-        </w:numPr>
-      </w:pPr>
-      <w:r>
-        <w:t>„Visualisierung: Genre-Verteilung“</w:t>
-      </w:r>
-    </w:p>
-    <w:p>
-      <w:pPr>
-        <w:pStyle w:val="StandardWeb"/>
-        <w:numPr>
-          <w:ilvl w:val="0"/>
-          <w:numId w:val="7"/>
-        </w:numPr>
-      </w:pPr>
-      <w:r>
-        <w:t>„Visualisierung: Verkaufsrank-Entwicklung im Zeitverlauf“</w:t>
-      </w:r>
-    </w:p>
-    <w:p>
-      <w:pPr>
-        <w:pStyle w:val="StandardWeb"/>
-        <w:numPr>
-          <w:ilvl w:val="0"/>
-          <w:numId w:val="7"/>
-        </w:numPr>
-      </w:pPr>
-      <w:r>
-        <w:t xml:space="preserve">„Tägliches </w:t>
-      </w:r>
-      <w:proofErr w:type="spellStart"/>
-      <w:r>
-        <w:t>Scrum</w:t>
-      </w:r>
-      <w:proofErr w:type="spellEnd"/>
-      <w:r>
-        <w:t xml:space="preserve"> + README verfassen“</w:t>
-      </w:r>
-    </w:p>
-    <w:p>
-      <w:r>
-        <w:pict>
-          <v:rect id="_x0000_i1033" style="width:0;height:1.5pt" o:hralign="center" o:hrstd="t" o:hr="t" fillcolor="#a0a0a0" stroked="f"/>
-        </w:pict>
-      </w:r>
-    </w:p>
-    <w:p>
-      <w:pPr>
-        <w:pStyle w:val="berschrift2"/>
-      </w:pPr>
-      <w:r>
-        <w:t xml:space="preserve">5. </w:t>
-      </w:r>
-      <w:r>
-        <w:rPr>
-          <w:rFonts w:ascii="Segoe UI Symbol" w:hAnsi="Segoe UI Symbol" w:cs="Segoe UI Symbol"/>
-        </w:rPr>
-        <w:t>✔️</w:t>
-      </w:r>
-      <w:r>
-        <w:t xml:space="preserve"> Definition </w:t>
-      </w:r>
-      <w:proofErr w:type="spellStart"/>
-      <w:r>
-        <w:t>of</w:t>
-      </w:r>
-      <w:proofErr w:type="spellEnd"/>
-      <w:r>
-        <w:t xml:space="preserve"> </w:t>
-      </w:r>
-      <w:proofErr w:type="spellStart"/>
-      <w:r>
-        <w:t>Done</w:t>
-      </w:r>
-      <w:proofErr w:type="spellEnd"/>
-      <w:r>
-        <w:t xml:space="preserve"> (Sprint 1)</w:t>
-      </w:r>
-    </w:p>
-    <w:p>
-      <w:pPr>
-        <w:pStyle w:val="StandardWeb"/>
-        <w:numPr>
-          <w:ilvl w:val="0"/>
-          <w:numId w:val="8"/>
-        </w:numPr>
-      </w:pPr>
-      <w:r>
-        <w:rPr>
-          <w:rFonts w:ascii="Segoe UI Symbol" w:hAnsi="Segoe UI Symbol" w:cs="Segoe UI Symbol"/>
-        </w:rPr>
-        <w:t>✅</w:t>
-      </w:r>
-      <w:r>
-        <w:t xml:space="preserve"> Daten geladen &amp; bereinigt, ohne Fehler</w:t>
-      </w:r>
-    </w:p>
-    <w:p>
-      <w:pPr>
-        <w:pStyle w:val="StandardWeb"/>
-        <w:numPr>
-          <w:ilvl w:val="0"/>
-          <w:numId w:val="8"/>
-        </w:numPr>
-      </w:pPr>
-      <w:r>
-        <w:rPr>
-          <w:rFonts w:ascii="Segoe UI Symbol" w:hAnsi="Segoe UI Symbol" w:cs="Segoe UI Symbol"/>
-        </w:rPr>
-        <w:t>✅</w:t>
-      </w:r>
-      <w:r>
-        <w:t xml:space="preserve"> Mindestens zwei visualisierbare Analysen implementiert</w:t>
-      </w:r>
-    </w:p>
-    <w:p>
-      <w:pPr>
-        <w:pStyle w:val="StandardWeb"/>
-        <w:numPr>
-          <w:ilvl w:val="0"/>
-          <w:numId w:val="8"/>
-        </w:numPr>
-      </w:pPr>
-      <w:r>
-        <w:rPr>
-          <w:rFonts w:ascii="Segoe UI Symbol" w:hAnsi="Segoe UI Symbol" w:cs="Segoe UI Symbol"/>
-        </w:rPr>
-        <w:t>✅</w:t>
-      </w:r>
-      <w:r>
-        <w:t xml:space="preserve"> </w:t>
-      </w:r>
-      <w:proofErr w:type="spellStart"/>
-      <w:r>
-        <w:t>Streamlit</w:t>
-      </w:r>
-      <w:proofErr w:type="spellEnd"/>
-      <w:r>
-        <w:noBreakHyphen/>
-        <w:t>App funktioniert korrekt</w:t>
-      </w:r>
-    </w:p>
-    <w:p>
-      <w:pPr>
-        <w:pStyle w:val="StandardWeb"/>
-        <w:numPr>
-          <w:ilvl w:val="0"/>
-          <w:numId w:val="8"/>
-        </w:numPr>
-      </w:pPr>
-      <w:r>
-        <w:rPr>
-          <w:rFonts w:ascii="Segoe UI Symbol" w:hAnsi="Segoe UI Symbol" w:cs="Segoe UI Symbol"/>
-        </w:rPr>
-        <w:t>✅</w:t>
-      </w:r>
-      <w:r>
-        <w:t xml:space="preserve"> Alle Änderungen sind </w:t>
-      </w:r>
-      <w:proofErr w:type="spellStart"/>
-      <w:r>
-        <w:t>committed</w:t>
-      </w:r>
-      <w:proofErr w:type="spellEnd"/>
-      <w:r>
-        <w:t xml:space="preserve"> + PRs </w:t>
-      </w:r>
-      <w:proofErr w:type="spellStart"/>
-      <w:r>
-        <w:t>gemerged</w:t>
-      </w:r>
-      <w:proofErr w:type="spellEnd"/>
-    </w:p>
-    <w:p>
-      <w:pPr>
-        <w:pStyle w:val="StandardWeb"/>
-        <w:numPr>
-          <w:ilvl w:val="0"/>
-          <w:numId w:val="8"/>
-        </w:numPr>
-      </w:pPr>
-      <w:r>
-        <w:rPr>
-          <w:rFonts w:ascii="Segoe UI Symbol" w:hAnsi="Segoe UI Symbol" w:cs="Segoe UI Symbol"/>
-        </w:rPr>
-        <w:lastRenderedPageBreak/>
-        <w:t>✅</w:t>
-      </w:r>
-      <w:r>
-        <w:t xml:space="preserve"> Kurze README + Sprint</w:t>
-      </w:r>
-      <w:r>
-        <w:noBreakHyphen/>
-        <w:t>Ziel dokumentiert</w:t>
-      </w:r>
-    </w:p>
-    <w:p>
-      <w:r>
-        <w:pict>
-          <v:rect id="_x0000_i1034" style="width:0;height:1.5pt" o:hralign="center" o:hrstd="t" o:hr="t" fillcolor="#a0a0a0" stroked="f"/>
-        </w:pict>
-      </w:r>
-    </w:p>
-    <w:p>
-      <w:pPr>
-        <w:pStyle w:val="berschrift2"/>
-      </w:pPr>
-      <w:r>
-        <w:rPr>
-          <w:rFonts w:ascii="Segoe UI Symbol" w:hAnsi="Segoe UI Symbol" w:cs="Segoe UI Symbol"/>
-        </w:rPr>
-        <w:t>📅</w:t>
-      </w:r>
-      <w:r>
-        <w:t xml:space="preserve"> Nächste Schritte</w:t>
-      </w:r>
-    </w:p>
-    <w:p>
-      <w:pPr>
-        <w:pStyle w:val="StandardWeb"/>
-        <w:numPr>
-          <w:ilvl w:val="0"/>
-          <w:numId w:val="9"/>
-        </w:numPr>
-      </w:pPr>
-      <w:r>
-        <w:t xml:space="preserve">Wählt euren Datensatz (z. B. Amazon Top 50, </w:t>
-      </w:r>
-      <w:proofErr w:type="spellStart"/>
-      <w:r>
-        <w:t>Kaggle</w:t>
-      </w:r>
-      <w:proofErr w:type="spellEnd"/>
-      <w:r>
-        <w:t xml:space="preserve"> Bestseller).</w:t>
-      </w:r>
-    </w:p>
-    <w:p>
-      <w:pPr>
-        <w:pStyle w:val="StandardWeb"/>
-        <w:numPr>
-          <w:ilvl w:val="0"/>
-          <w:numId w:val="9"/>
-        </w:numPr>
-      </w:pPr>
-      <w:r>
-        <w:t>Entscheidet, wer von euch welche Rolle übernimmt.</w:t>
-      </w:r>
-    </w:p>
-    <w:p>
-      <w:pPr>
-        <w:pStyle w:val="StandardWeb"/>
-        <w:numPr>
-          <w:ilvl w:val="0"/>
-          <w:numId w:val="9"/>
-        </w:numPr>
-      </w:pPr>
-      <w:r>
-        <w:t xml:space="preserve">Erstellt euer </w:t>
-      </w:r>
-      <w:proofErr w:type="spellStart"/>
-      <w:r>
-        <w:t>Trello</w:t>
-      </w:r>
-      <w:proofErr w:type="spellEnd"/>
-      <w:r>
-        <w:t>-Board und packt obige Tasks ins „</w:t>
-      </w:r>
-      <w:proofErr w:type="spellStart"/>
-      <w:r>
-        <w:t>To</w:t>
-      </w:r>
-      <w:proofErr w:type="spellEnd"/>
-      <w:r>
-        <w:t xml:space="preserve"> Do“.</w:t>
-      </w:r>
-    </w:p>
-    <w:p>
-      <w:pPr>
-        <w:pStyle w:val="StandardWeb"/>
-        <w:numPr>
-          <w:ilvl w:val="0"/>
-          <w:numId w:val="9"/>
-        </w:numPr>
-      </w:pPr>
-      <w:r>
-        <w:t xml:space="preserve">Plant das erste Sprint </w:t>
-      </w:r>
-      <w:proofErr w:type="spellStart"/>
-      <w:r>
-        <w:t>Planning</w:t>
-      </w:r>
-      <w:proofErr w:type="spellEnd"/>
-      <w:r>
-        <w:t xml:space="preserve"> + Daily </w:t>
-      </w:r>
-      <w:proofErr w:type="spellStart"/>
-      <w:r>
-        <w:t>Scrums</w:t>
-      </w:r>
-      <w:proofErr w:type="spellEnd"/>
-      <w:r>
-        <w:t>.</w:t>
-      </w:r>
-    </w:p>
-    <w:p>
-      <w:pPr>
-        <w:pStyle w:val="StandardWeb"/>
-      </w:pPr>
-      <w:r>
-        <w:t xml:space="preserve">Wenn du willst, erstelle ich auch gerne ein </w:t>
-      </w:r>
-      <w:r>
-        <w:rPr>
-          <w:rStyle w:val="Fett"/>
-        </w:rPr>
-        <w:t xml:space="preserve">fertiges </w:t>
-      </w:r>
-      <w:proofErr w:type="spellStart"/>
-      <w:r>
-        <w:rPr>
-          <w:rStyle w:val="Fett"/>
-        </w:rPr>
-        <w:t>Trello</w:t>
-      </w:r>
-      <w:proofErr w:type="spellEnd"/>
-      <w:r>
-        <w:rPr>
-          <w:rStyle w:val="Fett"/>
-        </w:rPr>
-        <w:noBreakHyphen/>
-        <w:t>Template</w:t>
-      </w:r>
-      <w:r>
-        <w:t xml:space="preserve"> mit diesen Karten!</w:t>
-      </w:r>
-    </w:p>
-    <w:p/>
     <w:sectPr>
       <w:pgSz w:w="11906" w:h="16838"/>
       <w:pgMar w:top="1417" w:right="1417" w:bottom="1134" w:left="1417" w:header="708" w:footer="708" w:gutter="0"/>

--- a/Sprintplanung_1.docx
+++ b/Sprintplanung_1.docx
@@ -115,13 +115,11 @@
           <w:szCs w:val="27"/>
           <w:lang w:eastAsia="de-DE"/>
         </w:rPr>
-        <w:t>23.06-07.07</w:t>
-      </w:r>
-    </w:p>
-    <w:p>
-      <w:pPr>
-        <w:spacing w:before="100" w:beforeAutospacing="1" w:after="100" w:afterAutospacing="1" w:line="240" w:lineRule="auto"/>
-        <w:outlineLvl w:val="2"/>
+        <w:t>23.06-06</w:t>
+      </w:r>
+      <w:bookmarkStart w:id="0" w:name="_GoBack"/>
+      <w:bookmarkEnd w:id="0"/>
+      <w:r>
         <w:rPr>
           <w:rFonts w:ascii="Times New Roman" w:eastAsia="Times New Roman" w:hAnsi="Times New Roman" w:cs="Times New Roman"/>
           <w:b/>
@@ -130,8 +128,13 @@
           <w:szCs w:val="27"/>
           <w:lang w:eastAsia="de-DE"/>
         </w:rPr>
-      </w:pPr>
-      <w:r>
+        <w:t>.07</w:t>
+      </w:r>
+    </w:p>
+    <w:p>
+      <w:pPr>
+        <w:spacing w:before="100" w:beforeAutospacing="1" w:after="100" w:afterAutospacing="1" w:line="240" w:lineRule="auto"/>
+        <w:outlineLvl w:val="2"/>
         <w:rPr>
           <w:rFonts w:ascii="Times New Roman" w:eastAsia="Times New Roman" w:hAnsi="Times New Roman" w:cs="Times New Roman"/>
           <w:b/>
@@ -140,6 +143,16 @@
           <w:szCs w:val="27"/>
           <w:lang w:eastAsia="de-DE"/>
         </w:rPr>
+      </w:pPr>
+      <w:r>
+        <w:rPr>
+          <w:rFonts w:ascii="Times New Roman" w:eastAsia="Times New Roman" w:hAnsi="Times New Roman" w:cs="Times New Roman"/>
+          <w:b/>
+          <w:bCs/>
+          <w:sz w:val="27"/>
+          <w:szCs w:val="27"/>
+          <w:lang w:eastAsia="de-DE"/>
+        </w:rPr>
         <w:t>1. Sprint-Ziel festlegen (gemeinsam im Team):</w:t>
       </w:r>
     </w:p>
@@ -160,7 +173,25 @@
           <w:szCs w:val="24"/>
           <w:lang w:eastAsia="de-DE"/>
         </w:rPr>
-        <w:t xml:space="preserve">„Bis zum Ende des Sprints sollen die Daten geladen, bereinigt, </w:t>
+        <w:t>„Bis zum Ende des Sprints soll</w:t>
+      </w:r>
+      <w:r>
+        <w:rPr>
+          <w:rFonts w:ascii="Times New Roman" w:eastAsia="Times New Roman" w:hAnsi="Times New Roman" w:cs="Times New Roman"/>
+          <w:sz w:val="24"/>
+          <w:szCs w:val="24"/>
+          <w:lang w:eastAsia="de-DE"/>
+        </w:rPr>
+        <w:t xml:space="preserve">en die Daten geladen, </w:t>
+      </w:r>
+      <w:r>
+        <w:rPr>
+          <w:rFonts w:ascii="Times New Roman" w:eastAsia="Times New Roman" w:hAnsi="Times New Roman" w:cs="Times New Roman"/>
+          <w:sz w:val="24"/>
+          <w:szCs w:val="24"/>
+          <w:lang w:eastAsia="de-DE"/>
+        </w:rPr>
+        <w:t xml:space="preserve"> </w:t>
       </w:r>
       <w:r>
         <w:rPr>
@@ -1409,17 +1440,15 @@
         </w:rPr>
         <w:t xml:space="preserve">suche und </w:t>
       </w:r>
-      <w:proofErr w:type="spellStart"/>
-      <w:r>
-        <w:rPr>
-          <w:rFonts w:ascii="Times New Roman" w:eastAsia="Times New Roman" w:hAnsi="Times New Roman" w:cs="Times New Roman"/>
-          <w:sz w:val="24"/>
-          <w:szCs w:val="24"/>
-          <w:lang w:eastAsia="de-DE"/>
-        </w:rPr>
-        <w:t>verständnis</w:t>
-      </w:r>
-      <w:proofErr w:type="spellEnd"/>
+      <w:r>
+        <w:rPr>
+          <w:rFonts w:ascii="Times New Roman" w:eastAsia="Times New Roman" w:hAnsi="Times New Roman" w:cs="Times New Roman"/>
+          <w:sz w:val="24"/>
+          <w:szCs w:val="24"/>
+          <w:lang w:eastAsia="de-DE"/>
+        </w:rPr>
+        <w:t>Verständnis</w:t>
+      </w:r>
     </w:p>
     <w:p>
       <w:pPr>
@@ -1573,7 +1602,7 @@
           <w:szCs w:val="24"/>
           <w:lang w:eastAsia="de-DE"/>
         </w:rPr>
-        <w:t>Liste geplanter Tasks mit Verantwortlichen</w:t>
+        <w:t xml:space="preserve">Daten vorhanden </w:t>
       </w:r>
     </w:p>
     <w:p>
@@ -1670,10 +1699,7 @@
       </w:r>
     </w:p>
     <w:p/>
-    <w:p>
-      <w:bookmarkStart w:id="0" w:name="_GoBack"/>
-      <w:bookmarkEnd w:id="0"/>
-    </w:p>
+    <w:p/>
     <w:sectPr>
       <w:pgSz w:w="11906" w:h="16838"/>
       <w:pgMar w:top="1417" w:right="1417" w:bottom="1134" w:left="1417" w:header="708" w:footer="708" w:gutter="0"/>

--- a/Sprintplanung_1.docx
+++ b/Sprintplanung_1.docx
@@ -117,8 +117,6 @@
         </w:rPr>
         <w:t>23.06-06</w:t>
       </w:r>
-      <w:bookmarkStart w:id="0" w:name="_GoBack"/>
-      <w:bookmarkEnd w:id="0"/>
       <w:r>
         <w:rPr>
           <w:rFonts w:ascii="Times New Roman" w:eastAsia="Times New Roman" w:hAnsi="Times New Roman" w:cs="Times New Roman"/>
@@ -340,9 +338,9 @@
         <w:tblLook w:val="04A0" w:firstRow="1" w:lastRow="0" w:firstColumn="1" w:lastColumn="0" w:noHBand="0" w:noVBand="1"/>
       </w:tblPr>
       <w:tblGrid>
-        <w:gridCol w:w="5145"/>
-        <w:gridCol w:w="1663"/>
-        <w:gridCol w:w="2264"/>
+        <w:gridCol w:w="5515"/>
+        <w:gridCol w:w="1101"/>
+        <w:gridCol w:w="2456"/>
       </w:tblGrid>
       <w:tr>
         <w:trPr>
@@ -501,7 +499,7 @@
                 <w:szCs w:val="24"/>
                 <w:lang w:eastAsia="de-DE"/>
               </w:rPr>
-              <w:t xml:space="preserve">Person </w:t>
+              <w:t>LW</w:t>
             </w:r>
           </w:p>
         </w:tc>
@@ -544,25 +542,6 @@
                 <w:lang w:eastAsia="de-DE"/>
               </w:rPr>
             </w:pPr>
-            <w:r>
-              <w:rPr>
-                <w:rFonts w:ascii="Times New Roman" w:eastAsia="Times New Roman" w:hAnsi="Times New Roman" w:cs="Times New Roman"/>
-                <w:sz w:val="24"/>
-                <w:szCs w:val="24"/>
-                <w:highlight w:val="green"/>
-                <w:lang w:eastAsia="de-DE"/>
-              </w:rPr>
-              <w:t>Daten bereinigen und analysieren</w:t>
-            </w:r>
-            <w:r>
-              <w:rPr>
-                <w:rFonts w:ascii="Times New Roman" w:eastAsia="Times New Roman" w:hAnsi="Times New Roman" w:cs="Times New Roman"/>
-                <w:sz w:val="24"/>
-                <w:szCs w:val="24"/>
-                <w:lang w:eastAsia="de-DE"/>
-              </w:rPr>
-              <w:t xml:space="preserve"> </w:t>
-            </w:r>
           </w:p>
         </w:tc>
         <w:tc>
@@ -581,15 +560,6 @@
                 <w:lang w:eastAsia="de-DE"/>
               </w:rPr>
             </w:pPr>
-            <w:r>
-              <w:rPr>
-                <w:rFonts w:ascii="Times New Roman" w:eastAsia="Times New Roman" w:hAnsi="Times New Roman" w:cs="Times New Roman"/>
-                <w:sz w:val="24"/>
-                <w:szCs w:val="24"/>
-                <w:lang w:eastAsia="de-DE"/>
-              </w:rPr>
-              <w:t xml:space="preserve">Person </w:t>
-            </w:r>
           </w:p>
         </w:tc>
         <w:tc>
@@ -679,7 +649,16 @@
                 <w:szCs w:val="24"/>
                 <w:lang w:eastAsia="de-DE"/>
               </w:rPr>
-              <w:t xml:space="preserve">Person </w:t>
+              <w:t>LW</w:t>
+            </w:r>
+            <w:r>
+              <w:rPr>
+                <w:rFonts w:ascii="Times New Roman" w:eastAsia="Times New Roman" w:hAnsi="Times New Roman" w:cs="Times New Roman"/>
+                <w:sz w:val="24"/>
+                <w:szCs w:val="24"/>
+                <w:lang w:eastAsia="de-DE"/>
+              </w:rPr>
+              <w:t xml:space="preserve"> </w:t>
             </w:r>
           </w:p>
         </w:tc>
@@ -801,7 +780,7 @@
                 <w:szCs w:val="24"/>
                 <w:lang w:eastAsia="de-DE"/>
               </w:rPr>
-              <w:t xml:space="preserve">Person </w:t>
+              <w:t>LW</w:t>
             </w:r>
           </w:p>
         </w:tc>
@@ -891,7 +870,16 @@
                 <w:szCs w:val="24"/>
                 <w:lang w:eastAsia="de-DE"/>
               </w:rPr>
-              <w:t xml:space="preserve">Person </w:t>
+              <w:t>LW</w:t>
+            </w:r>
+            <w:r>
+              <w:rPr>
+                <w:rFonts w:ascii="Times New Roman" w:eastAsia="Times New Roman" w:hAnsi="Times New Roman" w:cs="Times New Roman"/>
+                <w:sz w:val="24"/>
+                <w:szCs w:val="24"/>
+                <w:lang w:eastAsia="de-DE"/>
+              </w:rPr>
+              <w:t xml:space="preserve"> </w:t>
             </w:r>
           </w:p>
         </w:tc>
@@ -939,29 +927,30 @@
                 <w:rFonts w:ascii="Times New Roman" w:eastAsia="Times New Roman" w:hAnsi="Times New Roman" w:cs="Times New Roman"/>
                 <w:sz w:val="24"/>
                 <w:szCs w:val="24"/>
-                <w:lang w:eastAsia="de-DE"/>
-              </w:rPr>
-              <w:t xml:space="preserve">Meeting-Routine starten (Daily </w:t>
+                <w:highlight w:val="green"/>
+                <w:lang w:eastAsia="de-DE"/>
+              </w:rPr>
+              <w:t>Meet</w:t>
             </w:r>
-            <w:proofErr w:type="spellStart"/>
             <w:r>
               <w:rPr>
                 <w:rFonts w:ascii="Times New Roman" w:eastAsia="Times New Roman" w:hAnsi="Times New Roman" w:cs="Times New Roman"/>
                 <w:sz w:val="24"/>
                 <w:szCs w:val="24"/>
-                <w:lang w:eastAsia="de-DE"/>
-              </w:rPr>
-              <w:t>Scrum</w:t>
+                <w:highlight w:val="green"/>
+                <w:lang w:eastAsia="de-DE"/>
+              </w:rPr>
+              <w:t>ing-Routine starten (Meeting organisieren</w:t>
             </w:r>
-            <w:proofErr w:type="spellEnd"/>
             <w:r>
               <w:rPr>
                 <w:rFonts w:ascii="Times New Roman" w:eastAsia="Times New Roman" w:hAnsi="Times New Roman" w:cs="Times New Roman"/>
                 <w:sz w:val="24"/>
                 <w:szCs w:val="24"/>
-                <w:lang w:eastAsia="de-DE"/>
-              </w:rPr>
-              <w:t xml:space="preserve"> planen, Verantwortlichkeiten klären)</w:t>
+                <w:highlight w:val="green"/>
+                <w:lang w:eastAsia="de-DE"/>
+              </w:rPr>
+              <w:t>)</w:t>
             </w:r>
           </w:p>
         </w:tc>
@@ -988,27 +977,7 @@
                 <w:szCs w:val="24"/>
                 <w:lang w:eastAsia="de-DE"/>
               </w:rPr>
-              <w:t>Person /</w:t>
-            </w:r>
-            <w:proofErr w:type="spellStart"/>
-            <w:r>
-              <w:rPr>
-                <w:rFonts w:ascii="Times New Roman" w:eastAsia="Times New Roman" w:hAnsi="Times New Roman" w:cs="Times New Roman"/>
-                <w:sz w:val="24"/>
-                <w:szCs w:val="24"/>
-                <w:lang w:eastAsia="de-DE"/>
-              </w:rPr>
-              <w:t>Scrum</w:t>
-            </w:r>
-            <w:proofErr w:type="spellEnd"/>
-            <w:r>
-              <w:rPr>
-                <w:rFonts w:ascii="Times New Roman" w:eastAsia="Times New Roman" w:hAnsi="Times New Roman" w:cs="Times New Roman"/>
-                <w:sz w:val="24"/>
-                <w:szCs w:val="24"/>
-                <w:lang w:eastAsia="de-DE"/>
-              </w:rPr>
-              <w:t xml:space="preserve"> Master</w:t>
+              <w:t>JS</w:t>
             </w:r>
           </w:p>
         </w:tc>
@@ -1359,7 +1328,7 @@
           <w:lang w:eastAsia="de-DE"/>
         </w:rPr>
         <w:pict>
-          <v:rect id="_x0000_i1028" style="width:0;height:1.5pt" o:hralign="center" o:hrstd="t" o:hr="t" fillcolor="#a0a0a0" stroked="f"/>
+          <v:rect id="_x0000_i1029" style="width:0;height:1.5pt" o:hralign="center" o:hrstd="t" o:hr="t" fillcolor="#a0a0a0" stroked="f"/>
         </w:pict>
       </w:r>
     </w:p>
@@ -1471,7 +1440,18 @@
           <w:szCs w:val="24"/>
           <w:lang w:eastAsia="de-DE"/>
         </w:rPr>
-        <w:t xml:space="preserve">Erste sichtbare Ergebnisse </w:t>
+        <w:t xml:space="preserve">Erste </w:t>
+      </w:r>
+      <w:bookmarkStart w:id="0" w:name="_GoBack"/>
+      <w:bookmarkEnd w:id="0"/>
+      <w:r>
+        <w:rPr>
+          <w:rFonts w:ascii="Times New Roman" w:eastAsia="Times New Roman" w:hAnsi="Times New Roman" w:cs="Times New Roman"/>
+          <w:sz w:val="24"/>
+          <w:szCs w:val="24"/>
+          <w:lang w:eastAsia="de-DE"/>
+        </w:rPr>
+        <w:t xml:space="preserve">sichtbare Ergebnisse </w:t>
       </w:r>
     </w:p>
     <w:p>
@@ -1492,7 +1472,7 @@
           <w:lang w:eastAsia="de-DE"/>
         </w:rPr>
         <w:pict>
-          <v:rect id="_x0000_i1029" style="width:0;height:1.5pt" o:hralign="center" o:hrstd="t" o:hr="t" fillcolor="#a0a0a0" stroked="f"/>
+          <v:rect id="_x0000_i1028" style="width:0;height:1.5pt" o:hralign="center" o:hrstd="t" o:hr="t" fillcolor="#a0a0a0" stroked="f"/>
         </w:pict>
       </w:r>
     </w:p>
@@ -1566,7 +1546,6 @@
           <w:szCs w:val="24"/>
           <w:lang w:eastAsia="de-DE"/>
         </w:rPr>
-        <w:lastRenderedPageBreak/>
         <w:t>Klarer Sprint-</w:t>
       </w:r>
       <w:proofErr w:type="spellStart"/>
@@ -1602,6 +1581,7 @@
           <w:szCs w:val="24"/>
           <w:lang w:eastAsia="de-DE"/>
         </w:rPr>
+        <w:lastRenderedPageBreak/>
         <w:t xml:space="preserve">Daten vorhanden </w:t>
       </w:r>
     </w:p>
